--- a/1/Осовская волость/Веретей/Авласки/Елисей Евдокия/Авласко Елисей.docx
+++ b/1/Осовская волость/Веретей/Авласки/Елисей Евдокия/Авласко Елисей.docx
@@ -700,7 +700,109 @@
           <w:sz w:val="24"/>
           <w:szCs w:val="24"/>
         </w:rPr>
-        <w:t>11 ноября 1799</w:t>
+        <w:t xml:space="preserve">11 ноября 1799 г – крещение дочери </w:t>
+      </w:r>
+      <w:proofErr w:type="spellStart"/>
+      <w:r>
+        <w:rPr>
+          <w:rFonts w:ascii="Times New Roman" w:hAnsi="Times New Roman" w:cs="Times New Roman"/>
+          <w:sz w:val="24"/>
+          <w:szCs w:val="24"/>
+        </w:rPr>
+        <w:t>Петронели</w:t>
+      </w:r>
+      <w:proofErr w:type="spellEnd"/>
+      <w:r>
+        <w:rPr>
+          <w:rFonts w:ascii="Times New Roman" w:hAnsi="Times New Roman" w:cs="Times New Roman"/>
+          <w:sz w:val="24"/>
+          <w:szCs w:val="24"/>
+        </w:rPr>
+        <w:t xml:space="preserve"> (НИАБ 1781-27-199, лист 129, </w:t>
+      </w:r>
+      <w:r>
+        <w:rPr>
+          <w:rFonts w:ascii="Times New Roman" w:eastAsia="Calibri" w:hAnsi="Times New Roman" w:cs="Times New Roman"/>
+          <w:bCs/>
+          <w:noProof/>
+          <w:sz w:val="24"/>
+          <w:szCs w:val="24"/>
+          <w:lang w:eastAsia="ru-RU"/>
+        </w:rPr>
+        <w:t>№</w:t>
+      </w:r>
+      <w:r>
+        <w:rPr>
+          <w:rFonts w:ascii="Times New Roman" w:eastAsia="Calibri" w:hAnsi="Times New Roman" w:cs="Times New Roman"/>
+          <w:bCs/>
+          <w:noProof/>
+          <w:sz w:val="24"/>
+          <w:szCs w:val="24"/>
+          <w:lang w:eastAsia="ru-RU"/>
+        </w:rPr>
+        <w:t>50</w:t>
+      </w:r>
+      <w:r>
+        <w:rPr>
+          <w:rFonts w:ascii="Times New Roman" w:eastAsia="Calibri" w:hAnsi="Times New Roman" w:cs="Times New Roman"/>
+          <w:bCs/>
+          <w:noProof/>
+          <w:sz w:val="24"/>
+          <w:szCs w:val="24"/>
+          <w:lang w:eastAsia="ru-RU"/>
+        </w:rPr>
+        <w:t>/17</w:t>
+      </w:r>
+      <w:r>
+        <w:rPr>
+          <w:rFonts w:ascii="Times New Roman" w:eastAsia="Calibri" w:hAnsi="Times New Roman" w:cs="Times New Roman"/>
+          <w:bCs/>
+          <w:noProof/>
+          <w:sz w:val="24"/>
+          <w:szCs w:val="24"/>
+          <w:lang w:eastAsia="ru-RU"/>
+        </w:rPr>
+        <w:t>99-р</w:t>
+      </w:r>
+      <w:r>
+        <w:rPr>
+          <w:rFonts w:ascii="Times New Roman" w:eastAsia="Calibri" w:hAnsi="Times New Roman" w:cs="Times New Roman"/>
+          <w:bCs/>
+          <w:noProof/>
+          <w:sz w:val="24"/>
+          <w:szCs w:val="24"/>
+          <w:lang w:eastAsia="ru-RU"/>
+        </w:rPr>
+        <w:t>)</w:t>
+      </w:r>
+      <w:r>
+        <w:rPr>
+          <w:rFonts w:ascii="Times New Roman" w:hAnsi="Times New Roman" w:cs="Times New Roman"/>
+          <w:sz w:val="24"/>
+          <w:szCs w:val="24"/>
+        </w:rPr>
+        <w:t>.</w:t>
+      </w:r>
+    </w:p>
+    <w:p>
+      <w:pPr>
+        <w:spacing w:after="0"/>
+        <w:jc w:val="both"/>
+        <w:rPr>
+          <w:rFonts w:ascii="Times New Roman" w:hAnsi="Times New Roman" w:cs="Times New Roman"/>
+          <w:sz w:val="24"/>
+          <w:szCs w:val="24"/>
+        </w:rPr>
+      </w:pPr>
+      <w:bookmarkStart w:id="4" w:name="_Hlk125214091"/>
+      <w:bookmarkEnd w:id="3"/>
+      <w:r>
+        <w:rPr>
+          <w:rFonts w:ascii="Times New Roman" w:hAnsi="Times New Roman" w:cs="Times New Roman"/>
+          <w:sz w:val="24"/>
+          <w:szCs w:val="24"/>
+        </w:rPr>
+        <w:t>26 мая 1808</w:t>
       </w:r>
       <w:r>
         <w:rPr>
@@ -717,7 +819,7 @@
           <w:sz w:val="24"/>
           <w:szCs w:val="24"/>
         </w:rPr>
-        <w:t>Петронели</w:t>
+        <w:t>Цецылии</w:t>
       </w:r>
       <w:proofErr w:type="spellEnd"/>
       <w:r>
@@ -726,15 +828,31 @@
           <w:sz w:val="24"/>
           <w:szCs w:val="24"/>
         </w:rPr>
-        <w:t xml:space="preserve"> (НИАБ 1781-27-199, лист 12</w:t>
-      </w:r>
-      <w:r>
-        <w:rPr>
-          <w:rFonts w:ascii="Times New Roman" w:hAnsi="Times New Roman" w:cs="Times New Roman"/>
-          <w:sz w:val="24"/>
-          <w:szCs w:val="24"/>
-        </w:rPr>
-        <w:t>9</w:t>
+        <w:t xml:space="preserve"> (НИАБ </w:t>
+      </w:r>
+      <w:r>
+        <w:rPr>
+          <w:rFonts w:ascii="Times New Roman" w:hAnsi="Times New Roman" w:cs="Times New Roman"/>
+          <w:sz w:val="24"/>
+          <w:szCs w:val="24"/>
+        </w:rPr>
+        <w:t>937-4-32</w:t>
+      </w:r>
+      <w:r>
+        <w:rPr>
+          <w:rFonts w:ascii="Times New Roman" w:hAnsi="Times New Roman" w:cs="Times New Roman"/>
+          <w:sz w:val="24"/>
+          <w:szCs w:val="24"/>
+        </w:rPr>
+        <w:t xml:space="preserve">, лист </w:t>
+      </w:r>
+      <w:r>
+        <w:rPr>
+          <w:rFonts w:ascii="Times New Roman" w:hAnsi="Times New Roman" w:cs="Times New Roman"/>
+          <w:sz w:val="24"/>
+          <w:szCs w:val="24"/>
+        </w:rPr>
+        <w:t>18об</w:t>
       </w:r>
       <w:r>
         <w:rPr>
@@ -764,51 +882,29 @@
           <w:szCs w:val="24"/>
           <w:lang w:eastAsia="ru-RU"/>
         </w:rPr>
-        <w:t>5</w:t>
-      </w:r>
-      <w:r>
-        <w:rPr>
-          <w:rFonts w:ascii="Times New Roman" w:eastAsia="Calibri" w:hAnsi="Times New Roman" w:cs="Times New Roman"/>
-          <w:bCs/>
-          <w:noProof/>
-          <w:sz w:val="24"/>
-          <w:szCs w:val="24"/>
-          <w:lang w:eastAsia="ru-RU"/>
-        </w:rPr>
-        <w:t>0</w:t>
-      </w:r>
-      <w:r>
-        <w:rPr>
-          <w:rFonts w:ascii="Times New Roman" w:eastAsia="Calibri" w:hAnsi="Times New Roman" w:cs="Times New Roman"/>
-          <w:bCs/>
-          <w:noProof/>
-          <w:sz w:val="24"/>
-          <w:szCs w:val="24"/>
-          <w:lang w:eastAsia="ru-RU"/>
-        </w:rPr>
-        <w:t>/17</w:t>
-      </w:r>
-      <w:r>
-        <w:rPr>
-          <w:rFonts w:ascii="Times New Roman" w:eastAsia="Calibri" w:hAnsi="Times New Roman" w:cs="Times New Roman"/>
-          <w:bCs/>
-          <w:noProof/>
-          <w:sz w:val="24"/>
-          <w:szCs w:val="24"/>
-          <w:lang w:eastAsia="ru-RU"/>
-        </w:rPr>
-        <w:t>9</w:t>
-      </w:r>
-      <w:r>
-        <w:rPr>
-          <w:rFonts w:ascii="Times New Roman" w:eastAsia="Calibri" w:hAnsi="Times New Roman" w:cs="Times New Roman"/>
-          <w:bCs/>
-          <w:noProof/>
-          <w:sz w:val="24"/>
-          <w:szCs w:val="24"/>
-          <w:lang w:eastAsia="ru-RU"/>
-        </w:rPr>
-        <w:t>9</w:t>
+        <w:t>17</w:t>
+      </w:r>
+      <w:r>
+        <w:rPr>
+          <w:rFonts w:ascii="Times New Roman" w:eastAsia="Calibri" w:hAnsi="Times New Roman" w:cs="Times New Roman"/>
+          <w:bCs/>
+          <w:noProof/>
+          <w:sz w:val="24"/>
+          <w:szCs w:val="24"/>
+          <w:lang w:eastAsia="ru-RU"/>
+        </w:rPr>
+        <w:t>/1</w:t>
+      </w:r>
+      <w:r>
+        <w:rPr>
+          <w:rFonts w:ascii="Times New Roman" w:eastAsia="Calibri" w:hAnsi="Times New Roman" w:cs="Times New Roman"/>
+          <w:bCs/>
+          <w:noProof/>
+          <w:sz w:val="24"/>
+          <w:szCs w:val="24"/>
+          <w:lang w:eastAsia="ru-RU"/>
+        </w:rPr>
+        <w:t>808</w:t>
       </w:r>
       <w:r>
         <w:rPr>
@@ -841,7 +937,7 @@
         <w:t>.</w:t>
       </w:r>
     </w:p>
-    <w:bookmarkEnd w:id="3"/>
+    <w:bookmarkEnd w:id="4"/>
     <w:p>
       <w:pPr>
         <w:spacing w:after="0"/>
@@ -900,8 +996,8 @@
         </w:rPr>
         <w:t xml:space="preserve"> </w:t>
       </w:r>
-      <w:bookmarkStart w:id="4" w:name="_Hlk71441207"/>
-      <w:bookmarkStart w:id="5" w:name="_Hlk70438861"/>
+      <w:bookmarkStart w:id="5" w:name="_Hlk71441207"/>
+      <w:bookmarkStart w:id="6" w:name="_Hlk70438861"/>
       <w:r>
         <w:rPr>
           <w:rFonts w:ascii="Times New Roman" w:eastAsia="Calibri" w:hAnsi="Times New Roman" w:cs="Times New Roman"/>
@@ -1358,7 +1454,7 @@
         <w:t>.</w:t>
       </w:r>
     </w:p>
-    <w:bookmarkEnd w:id="4"/>
+    <w:bookmarkEnd w:id="5"/>
     <w:p>
       <w:pPr>
         <w:spacing w:after="0"/>
@@ -1383,8 +1479,8 @@
           <w:szCs w:val="24"/>
         </w:rPr>
       </w:pPr>
-      <w:bookmarkStart w:id="6" w:name="_Hlk86747721"/>
-      <w:bookmarkEnd w:id="5"/>
+      <w:bookmarkStart w:id="7" w:name="_Hlk86747721"/>
+      <w:bookmarkEnd w:id="6"/>
       <w:r>
         <w:rPr>
           <w:rFonts w:ascii="Times New Roman" w:eastAsia="Calibri" w:hAnsi="Times New Roman" w:cs="Times New Roman"/>
@@ -1953,30 +2049,30 @@
         <w:t xml:space="preserve"> – ксёндз.</w:t>
       </w:r>
     </w:p>
-    <w:bookmarkEnd w:id="6"/>
-    <w:p>
-      <w:pPr>
-        <w:spacing w:after="0" w:line="276" w:lineRule="auto"/>
-        <w:rPr>
-          <w:rFonts w:ascii="Times New Roman" w:eastAsia="Calibri" w:hAnsi="Times New Roman" w:cs="Times New Roman"/>
-          <w:noProof/>
-          <w:sz w:val="24"/>
-          <w:szCs w:val="24"/>
-          <w:lang w:eastAsia="ru-RU"/>
-        </w:rPr>
-      </w:pPr>
-    </w:p>
-    <w:p>
-      <w:pPr>
-        <w:spacing w:after="0" w:line="276" w:lineRule="auto"/>
-        <w:jc w:val="both"/>
-        <w:rPr>
-          <w:rFonts w:ascii="Times New Roman" w:eastAsia="Calibri" w:hAnsi="Times New Roman" w:cs="Times New Roman"/>
-          <w:sz w:val="24"/>
-          <w:szCs w:val="24"/>
-        </w:rPr>
-      </w:pPr>
-      <w:bookmarkStart w:id="7" w:name="_Hlk99895130"/>
+    <w:bookmarkEnd w:id="7"/>
+    <w:p>
+      <w:pPr>
+        <w:spacing w:after="0" w:line="276" w:lineRule="auto"/>
+        <w:rPr>
+          <w:rFonts w:ascii="Times New Roman" w:eastAsia="Calibri" w:hAnsi="Times New Roman" w:cs="Times New Roman"/>
+          <w:noProof/>
+          <w:sz w:val="24"/>
+          <w:szCs w:val="24"/>
+          <w:lang w:eastAsia="ru-RU"/>
+        </w:rPr>
+      </w:pPr>
+    </w:p>
+    <w:p>
+      <w:pPr>
+        <w:spacing w:after="0" w:line="276" w:lineRule="auto"/>
+        <w:jc w:val="both"/>
+        <w:rPr>
+          <w:rFonts w:ascii="Times New Roman" w:eastAsia="Calibri" w:hAnsi="Times New Roman" w:cs="Times New Roman"/>
+          <w:sz w:val="24"/>
+          <w:szCs w:val="24"/>
+        </w:rPr>
+      </w:pPr>
+      <w:bookmarkStart w:id="8" w:name="_Hlk99895130"/>
       <w:r>
         <w:rPr>
           <w:rFonts w:ascii="Times New Roman" w:eastAsia="Calibri" w:hAnsi="Times New Roman" w:cs="Times New Roman"/>
@@ -2509,31 +2605,31 @@
         <w:t xml:space="preserve"> – ксёндз.</w:t>
       </w:r>
     </w:p>
-    <w:bookmarkEnd w:id="7"/>
-    <w:p>
-      <w:pPr>
-        <w:spacing w:after="0" w:line="276" w:lineRule="auto"/>
-        <w:rPr>
-          <w:rFonts w:ascii="Times New Roman" w:eastAsia="Calibri" w:hAnsi="Times New Roman" w:cs="Times New Roman"/>
-          <w:noProof/>
-          <w:sz w:val="24"/>
-          <w:szCs w:val="24"/>
-          <w:lang w:eastAsia="ru-RU"/>
-        </w:rPr>
-      </w:pPr>
-    </w:p>
-    <w:p>
-      <w:pPr>
-        <w:spacing w:after="0" w:line="276" w:lineRule="auto"/>
-        <w:jc w:val="both"/>
-        <w:rPr>
-          <w:rFonts w:ascii="Times New Roman" w:eastAsia="Calibri" w:hAnsi="Times New Roman" w:cs="Times New Roman"/>
-          <w:b/>
-          <w:sz w:val="24"/>
-          <w:szCs w:val="24"/>
-        </w:rPr>
-      </w:pPr>
-      <w:bookmarkStart w:id="8" w:name="_Hlk87868485"/>
+    <w:bookmarkEnd w:id="8"/>
+    <w:p>
+      <w:pPr>
+        <w:spacing w:after="0" w:line="276" w:lineRule="auto"/>
+        <w:rPr>
+          <w:rFonts w:ascii="Times New Roman" w:eastAsia="Calibri" w:hAnsi="Times New Roman" w:cs="Times New Roman"/>
+          <w:noProof/>
+          <w:sz w:val="24"/>
+          <w:szCs w:val="24"/>
+          <w:lang w:eastAsia="ru-RU"/>
+        </w:rPr>
+      </w:pPr>
+    </w:p>
+    <w:p>
+      <w:pPr>
+        <w:spacing w:after="0" w:line="276" w:lineRule="auto"/>
+        <w:jc w:val="both"/>
+        <w:rPr>
+          <w:rFonts w:ascii="Times New Roman" w:eastAsia="Calibri" w:hAnsi="Times New Roman" w:cs="Times New Roman"/>
+          <w:b/>
+          <w:sz w:val="24"/>
+          <w:szCs w:val="24"/>
+        </w:rPr>
+      </w:pPr>
+      <w:bookmarkStart w:id="9" w:name="_Hlk87868485"/>
       <w:r>
         <w:rPr>
           <w:rFonts w:ascii="Times New Roman" w:eastAsia="Calibri" w:hAnsi="Times New Roman" w:cs="Times New Roman"/>
@@ -3028,30 +3124,30 @@
         <w:t>.</w:t>
       </w:r>
     </w:p>
-    <w:bookmarkEnd w:id="8"/>
-    <w:p>
-      <w:pPr>
-        <w:spacing w:after="0" w:line="276" w:lineRule="auto"/>
-        <w:rPr>
-          <w:rFonts w:ascii="Times New Roman" w:eastAsia="Calibri" w:hAnsi="Times New Roman" w:cs="Times New Roman"/>
-          <w:noProof/>
-          <w:sz w:val="24"/>
-          <w:szCs w:val="24"/>
-          <w:lang w:val="pl-PL" w:eastAsia="ru-RU"/>
-        </w:rPr>
-      </w:pPr>
-    </w:p>
-    <w:p>
-      <w:pPr>
-        <w:spacing w:after="0" w:line="276" w:lineRule="auto"/>
-        <w:jc w:val="both"/>
-        <w:rPr>
-          <w:rFonts w:ascii="Times New Roman" w:eastAsia="Calibri" w:hAnsi="Times New Roman" w:cs="Times New Roman"/>
-          <w:sz w:val="24"/>
-          <w:szCs w:val="24"/>
-        </w:rPr>
-      </w:pPr>
-      <w:bookmarkStart w:id="9" w:name="_Hlk100262022"/>
+    <w:bookmarkEnd w:id="9"/>
+    <w:p>
+      <w:pPr>
+        <w:spacing w:after="0" w:line="276" w:lineRule="auto"/>
+        <w:rPr>
+          <w:rFonts w:ascii="Times New Roman" w:eastAsia="Calibri" w:hAnsi="Times New Roman" w:cs="Times New Roman"/>
+          <w:noProof/>
+          <w:sz w:val="24"/>
+          <w:szCs w:val="24"/>
+          <w:lang w:val="pl-PL" w:eastAsia="ru-RU"/>
+        </w:rPr>
+      </w:pPr>
+    </w:p>
+    <w:p>
+      <w:pPr>
+        <w:spacing w:after="0" w:line="276" w:lineRule="auto"/>
+        <w:jc w:val="both"/>
+        <w:rPr>
+          <w:rFonts w:ascii="Times New Roman" w:eastAsia="Calibri" w:hAnsi="Times New Roman" w:cs="Times New Roman"/>
+          <w:sz w:val="24"/>
+          <w:szCs w:val="24"/>
+        </w:rPr>
+      </w:pPr>
+      <w:bookmarkStart w:id="10" w:name="_Hlk100262022"/>
       <w:r>
         <w:rPr>
           <w:rFonts w:ascii="Times New Roman" w:eastAsia="Calibri" w:hAnsi="Times New Roman" w:cs="Times New Roman"/>
@@ -3577,7 +3673,7 @@
         <w:t>.</w:t>
       </w:r>
     </w:p>
-    <w:bookmarkEnd w:id="9"/>
+    <w:bookmarkEnd w:id="10"/>
     <w:p>
       <w:pPr>
         <w:spacing w:after="0" w:line="276" w:lineRule="auto"/>
@@ -4174,6 +4270,7 @@
           <w:bCs/>
           <w:sz w:val="24"/>
           <w:szCs w:val="24"/>
+          <w:lang w:val="pl-PL"/>
         </w:rPr>
       </w:pPr>
       <w:r>
@@ -4192,6 +4289,7 @@
           <w:bCs/>
           <w:sz w:val="24"/>
           <w:szCs w:val="24"/>
+          <w:lang w:val="pl-PL"/>
         </w:rPr>
         <w:t xml:space="preserve"> </w:t>
       </w:r>
@@ -4211,8 +4309,28 @@
           <w:bCs/>
           <w:sz w:val="24"/>
           <w:szCs w:val="24"/>
-        </w:rPr>
-        <w:t xml:space="preserve"> – ксёндз.</w:t>
+          <w:lang w:val="pl-PL"/>
+        </w:rPr>
+        <w:t xml:space="preserve"> – </w:t>
+      </w:r>
+      <w:r>
+        <w:rPr>
+          <w:rFonts w:ascii="Times New Roman" w:eastAsia="Calibri" w:hAnsi="Times New Roman" w:cs="Times New Roman"/>
+          <w:bCs/>
+          <w:sz w:val="24"/>
+          <w:szCs w:val="24"/>
+        </w:rPr>
+        <w:t>ксёндз</w:t>
+      </w:r>
+      <w:r>
+        <w:rPr>
+          <w:rFonts w:ascii="Times New Roman" w:eastAsia="Calibri" w:hAnsi="Times New Roman" w:cs="Times New Roman"/>
+          <w:bCs/>
+          <w:sz w:val="24"/>
+          <w:szCs w:val="24"/>
+          <w:lang w:val="pl-PL"/>
+        </w:rPr>
+        <w:t>.</w:t>
       </w:r>
     </w:p>
     <w:p>
@@ -4260,7 +4378,7 @@
           <w:noProof/>
           <w:sz w:val="24"/>
           <w:szCs w:val="24"/>
-          <w:lang w:eastAsia="ru-RU"/>
+          <w:lang w:val="pl-PL" w:eastAsia="ru-RU"/>
         </w:rPr>
         <w:t xml:space="preserve"> 1781-27-199: </w:t>
       </w:r>
@@ -4272,18 +4390,39 @@
           <w:szCs w:val="24"/>
           <w:lang w:eastAsia="ru-RU"/>
         </w:rPr>
-        <w:t>Лист 129.</w:t>
-      </w:r>
-      <w:r>
-        <w:rPr>
-          <w:rFonts w:ascii="Times New Roman" w:eastAsia="Calibri" w:hAnsi="Times New Roman" w:cs="Times New Roman"/>
-          <w:b/>
-          <w:noProof/>
-          <w:sz w:val="24"/>
-          <w:szCs w:val="24"/>
-          <w:lang w:eastAsia="ru-RU"/>
-        </w:rPr>
-        <w:t xml:space="preserve"> Метрическая запись №50/1799</w:t>
+        <w:t>Лист</w:t>
+      </w:r>
+      <w:r>
+        <w:rPr>
+          <w:rFonts w:ascii="Times New Roman" w:eastAsia="Calibri" w:hAnsi="Times New Roman" w:cs="Times New Roman"/>
+          <w:noProof/>
+          <w:sz w:val="24"/>
+          <w:szCs w:val="24"/>
+          <w:lang w:val="pl-PL" w:eastAsia="ru-RU"/>
+        </w:rPr>
+        <w:t xml:space="preserve"> 129.</w:t>
+      </w:r>
+      <w:r>
+        <w:rPr>
+          <w:rFonts w:ascii="Times New Roman" w:eastAsia="Calibri" w:hAnsi="Times New Roman" w:cs="Times New Roman"/>
+          <w:b/>
+          <w:noProof/>
+          <w:sz w:val="24"/>
+          <w:szCs w:val="24"/>
+          <w:lang w:val="pl-PL" w:eastAsia="ru-RU"/>
+        </w:rPr>
+        <w:t xml:space="preserve"> </w:t>
+      </w:r>
+      <w:r>
+        <w:rPr>
+          <w:rFonts w:ascii="Times New Roman" w:eastAsia="Calibri" w:hAnsi="Times New Roman" w:cs="Times New Roman"/>
+          <w:b/>
+          <w:noProof/>
+          <w:sz w:val="24"/>
+          <w:szCs w:val="24"/>
+          <w:lang w:eastAsia="ru-RU"/>
+        </w:rPr>
+        <w:t>Метрическая запись №50/1799</w:t>
       </w:r>
       <w:r>
         <w:rPr>
@@ -4766,6 +4905,7 @@
           <w:bCs/>
           <w:sz w:val="24"/>
           <w:szCs w:val="24"/>
+          <w:lang w:val="pl-PL"/>
         </w:rPr>
       </w:pPr>
       <w:r>
@@ -4784,6 +4924,7 @@
           <w:bCs/>
           <w:sz w:val="24"/>
           <w:szCs w:val="24"/>
+          <w:lang w:val="pl-PL"/>
         </w:rPr>
         <w:t xml:space="preserve"> </w:t>
       </w:r>
@@ -4803,10 +4944,706 @@
           <w:bCs/>
           <w:sz w:val="24"/>
           <w:szCs w:val="24"/>
-        </w:rPr>
-        <w:t xml:space="preserve"> – ксёндз.</w:t>
-      </w:r>
-    </w:p>
+          <w:lang w:val="pl-PL"/>
+        </w:rPr>
+        <w:t xml:space="preserve"> – </w:t>
+      </w:r>
+      <w:r>
+        <w:rPr>
+          <w:rFonts w:ascii="Times New Roman" w:eastAsia="Calibri" w:hAnsi="Times New Roman" w:cs="Times New Roman"/>
+          <w:bCs/>
+          <w:sz w:val="24"/>
+          <w:szCs w:val="24"/>
+        </w:rPr>
+        <w:t>ксёндз</w:t>
+      </w:r>
+      <w:r>
+        <w:rPr>
+          <w:rFonts w:ascii="Times New Roman" w:eastAsia="Calibri" w:hAnsi="Times New Roman" w:cs="Times New Roman"/>
+          <w:bCs/>
+          <w:sz w:val="24"/>
+          <w:szCs w:val="24"/>
+          <w:lang w:val="pl-PL"/>
+        </w:rPr>
+        <w:t>.</w:t>
+      </w:r>
+    </w:p>
+    <w:p>
+      <w:pPr>
+        <w:spacing w:after="0" w:line="276" w:lineRule="auto"/>
+        <w:rPr>
+          <w:rFonts w:ascii="Times New Roman" w:eastAsia="Calibri" w:hAnsi="Times New Roman" w:cs="Times New Roman"/>
+          <w:noProof/>
+          <w:sz w:val="24"/>
+          <w:szCs w:val="24"/>
+          <w:lang w:val="pl-PL" w:eastAsia="ru-RU"/>
+        </w:rPr>
+      </w:pPr>
+    </w:p>
+    <w:p>
+      <w:pPr>
+        <w:spacing w:after="0" w:line="276" w:lineRule="auto"/>
+        <w:jc w:val="both"/>
+        <w:rPr>
+          <w:rFonts w:ascii="Times New Roman" w:hAnsi="Times New Roman" w:cs="Times New Roman"/>
+          <w:b/>
+          <w:noProof/>
+          <w:sz w:val="24"/>
+          <w:szCs w:val="24"/>
+          <w:lang w:eastAsia="ru-RU"/>
+        </w:rPr>
+      </w:pPr>
+      <w:bookmarkStart w:id="11" w:name="_Hlk125214110"/>
+      <w:r>
+        <w:rPr>
+          <w:rFonts w:ascii="Times New Roman" w:eastAsia="Calibri" w:hAnsi="Times New Roman" w:cs="Times New Roman"/>
+          <w:b/>
+          <w:bCs/>
+          <w:noProof/>
+          <w:sz w:val="24"/>
+          <w:szCs w:val="24"/>
+          <w:lang w:eastAsia="ru-RU"/>
+        </w:rPr>
+        <w:t>НИАБ</w:t>
+      </w:r>
+      <w:r>
+        <w:rPr>
+          <w:rFonts w:ascii="Times New Roman" w:eastAsia="Calibri" w:hAnsi="Times New Roman" w:cs="Times New Roman"/>
+          <w:b/>
+          <w:bCs/>
+          <w:noProof/>
+          <w:sz w:val="24"/>
+          <w:szCs w:val="24"/>
+          <w:lang w:eastAsia="ru-RU"/>
+        </w:rPr>
+        <w:t xml:space="preserve"> </w:t>
+      </w:r>
+      <w:r>
+        <w:rPr>
+          <w:rFonts w:ascii="Times New Roman" w:eastAsia="Calibri" w:hAnsi="Times New Roman" w:cs="Times New Roman"/>
+          <w:b/>
+          <w:bCs/>
+          <w:noProof/>
+          <w:sz w:val="24"/>
+          <w:szCs w:val="24"/>
+          <w:lang w:eastAsia="ru-RU"/>
+        </w:rPr>
+        <w:t>937-4-32</w:t>
+      </w:r>
+      <w:r>
+        <w:rPr>
+          <w:rFonts w:ascii="Times New Roman" w:eastAsia="Calibri" w:hAnsi="Times New Roman" w:cs="Times New Roman"/>
+          <w:b/>
+          <w:bCs/>
+          <w:noProof/>
+          <w:sz w:val="24"/>
+          <w:szCs w:val="24"/>
+          <w:lang w:eastAsia="ru-RU"/>
+        </w:rPr>
+        <w:t xml:space="preserve">: </w:t>
+      </w:r>
+      <w:r>
+        <w:rPr>
+          <w:rFonts w:ascii="Times New Roman" w:hAnsi="Times New Roman" w:cs="Times New Roman"/>
+          <w:noProof/>
+          <w:sz w:val="24"/>
+          <w:szCs w:val="24"/>
+          <w:lang w:eastAsia="ru-RU"/>
+        </w:rPr>
+        <w:t>Лист 18об.</w:t>
+      </w:r>
+      <w:r>
+        <w:rPr>
+          <w:rFonts w:ascii="Times New Roman" w:hAnsi="Times New Roman" w:cs="Times New Roman"/>
+          <w:b/>
+          <w:noProof/>
+          <w:sz w:val="24"/>
+          <w:szCs w:val="24"/>
+          <w:lang w:eastAsia="ru-RU"/>
+        </w:rPr>
+        <w:t xml:space="preserve"> Метрическая запись №17/1808</w:t>
+      </w:r>
+      <w:r>
+        <w:rPr>
+          <w:rFonts w:ascii="Times New Roman" w:hAnsi="Times New Roman" w:cs="Times New Roman"/>
+          <w:b/>
+          <w:sz w:val="24"/>
+          <w:szCs w:val="24"/>
+        </w:rPr>
+        <w:t>-р</w:t>
+      </w:r>
+      <w:r>
+        <w:rPr>
+          <w:rFonts w:ascii="Times New Roman" w:hAnsi="Times New Roman" w:cs="Times New Roman"/>
+          <w:b/>
+          <w:noProof/>
+          <w:sz w:val="24"/>
+          <w:szCs w:val="24"/>
+          <w:lang w:eastAsia="ru-RU"/>
+        </w:rPr>
+        <w:t>.</w:t>
+      </w:r>
+    </w:p>
+    <w:p>
+      <w:pPr>
+        <w:spacing w:after="0" w:line="276" w:lineRule="auto"/>
+        <w:jc w:val="both"/>
+        <w:rPr>
+          <w:rFonts w:ascii="Times New Roman" w:hAnsi="Times New Roman" w:cs="Times New Roman"/>
+          <w:b/>
+          <w:noProof/>
+          <w:sz w:val="24"/>
+          <w:szCs w:val="24"/>
+          <w:lang w:eastAsia="ru-RU"/>
+        </w:rPr>
+      </w:pPr>
+    </w:p>
+    <w:p>
+      <w:pPr>
+        <w:spacing w:after="0" w:line="276" w:lineRule="auto"/>
+        <w:jc w:val="both"/>
+        <w:rPr>
+          <w:rFonts w:ascii="Times New Roman" w:hAnsi="Times New Roman" w:cs="Times New Roman"/>
+          <w:b/>
+          <w:noProof/>
+          <w:sz w:val="24"/>
+          <w:szCs w:val="24"/>
+          <w:lang w:eastAsia="ru-RU"/>
+        </w:rPr>
+      </w:pPr>
+      <w:r>
+        <w:rPr>
+          <w:rFonts w:ascii="Times New Roman" w:hAnsi="Times New Roman" w:cs="Times New Roman"/>
+          <w:noProof/>
+          <w:sz w:val="24"/>
+          <w:szCs w:val="24"/>
+          <w:lang w:val="en-US"/>
+        </w:rPr>
+        <w:drawing>
+          <wp:inline distT="0" distB="0" distL="0" distR="0" wp14:anchorId="00F7FA49" wp14:editId="44496D14">
+            <wp:extent cx="5940425" cy="858520"/>
+            <wp:effectExtent l="0" t="0" r="3175" b="0"/>
+            <wp:docPr id="347" name="Рисунок 347"/>
+            <wp:cNvGraphicFramePr>
+              <a:graphicFrameLocks xmlns:a="http://schemas.openxmlformats.org/drawingml/2006/main" noChangeAspect="1"/>
+            </wp:cNvGraphicFramePr>
+            <a:graphic xmlns:a="http://schemas.openxmlformats.org/drawingml/2006/main">
+              <a:graphicData uri="http://schemas.openxmlformats.org/drawingml/2006/picture">
+                <pic:pic xmlns:pic="http://schemas.openxmlformats.org/drawingml/2006/picture">
+                  <pic:nvPicPr>
+                    <pic:cNvPr id="1" name=""/>
+                    <pic:cNvPicPr/>
+                  </pic:nvPicPr>
+                  <pic:blipFill>
+                    <a:blip r:embed="rId11"/>
+                    <a:stretch>
+                      <a:fillRect/>
+                    </a:stretch>
+                  </pic:blipFill>
+                  <pic:spPr>
+                    <a:xfrm>
+                      <a:off x="0" y="0"/>
+                      <a:ext cx="5940425" cy="858520"/>
+                    </a:xfrm>
+                    <a:prstGeom prst="rect">
+                      <a:avLst/>
+                    </a:prstGeom>
+                  </pic:spPr>
+                </pic:pic>
+              </a:graphicData>
+            </a:graphic>
+          </wp:inline>
+        </w:drawing>
+      </w:r>
+    </w:p>
+    <w:p>
+      <w:pPr>
+        <w:spacing w:after="0" w:line="276" w:lineRule="auto"/>
+        <w:jc w:val="both"/>
+        <w:rPr>
+          <w:rFonts w:ascii="Times New Roman" w:hAnsi="Times New Roman" w:cs="Times New Roman"/>
+          <w:b/>
+          <w:noProof/>
+          <w:sz w:val="24"/>
+          <w:szCs w:val="24"/>
+          <w:lang w:eastAsia="ru-RU"/>
+        </w:rPr>
+      </w:pPr>
+    </w:p>
+    <w:p>
+      <w:pPr>
+        <w:spacing w:after="0" w:line="276" w:lineRule="auto"/>
+        <w:jc w:val="both"/>
+        <w:rPr>
+          <w:rFonts w:ascii="Times New Roman" w:hAnsi="Times New Roman" w:cs="Times New Roman"/>
+          <w:sz w:val="24"/>
+          <w:szCs w:val="24"/>
+        </w:rPr>
+      </w:pPr>
+      <w:proofErr w:type="spellStart"/>
+      <w:r>
+        <w:rPr>
+          <w:rFonts w:ascii="Times New Roman" w:hAnsi="Times New Roman" w:cs="Times New Roman"/>
+          <w:sz w:val="24"/>
+          <w:szCs w:val="24"/>
+        </w:rPr>
+        <w:lastRenderedPageBreak/>
+        <w:t>Дедиловичский</w:t>
+      </w:r>
+      <w:proofErr w:type="spellEnd"/>
+      <w:r>
+        <w:rPr>
+          <w:rFonts w:ascii="Times New Roman" w:hAnsi="Times New Roman" w:cs="Times New Roman"/>
+          <w:sz w:val="24"/>
+          <w:szCs w:val="24"/>
+        </w:rPr>
+        <w:t xml:space="preserve"> костел </w:t>
+      </w:r>
+      <w:proofErr w:type="spellStart"/>
+      <w:r>
+        <w:rPr>
+          <w:rFonts w:ascii="Times New Roman" w:hAnsi="Times New Roman" w:cs="Times New Roman"/>
+          <w:sz w:val="24"/>
+          <w:szCs w:val="24"/>
+        </w:rPr>
+        <w:t>Наисвятейшего</w:t>
+      </w:r>
+      <w:proofErr w:type="spellEnd"/>
+      <w:r>
+        <w:rPr>
+          <w:rFonts w:ascii="Times New Roman" w:hAnsi="Times New Roman" w:cs="Times New Roman"/>
+          <w:sz w:val="24"/>
+          <w:szCs w:val="24"/>
+        </w:rPr>
+        <w:t xml:space="preserve"> Сердца Иисуса. 26 мая</w:t>
+      </w:r>
+      <w:r>
+        <w:rPr>
+          <w:rFonts w:ascii="Times New Roman" w:hAnsi="Times New Roman" w:cs="Times New Roman"/>
+          <w:noProof/>
+          <w:sz w:val="24"/>
+          <w:szCs w:val="24"/>
+          <w:lang w:eastAsia="ru-RU"/>
+        </w:rPr>
+        <w:t xml:space="preserve"> 1808 года. Метрическая запись о крещении.</w:t>
+      </w:r>
+    </w:p>
+    <w:p>
+      <w:pPr>
+        <w:spacing w:after="0" w:line="276" w:lineRule="auto"/>
+        <w:jc w:val="both"/>
+        <w:rPr>
+          <w:rFonts w:ascii="Times New Roman" w:hAnsi="Times New Roman" w:cs="Times New Roman"/>
+          <w:b/>
+          <w:noProof/>
+          <w:sz w:val="24"/>
+          <w:szCs w:val="24"/>
+          <w:lang w:eastAsia="ru-RU"/>
+        </w:rPr>
+      </w:pPr>
+    </w:p>
+    <w:p>
+      <w:pPr>
+        <w:spacing w:after="0" w:line="276" w:lineRule="auto"/>
+        <w:rPr>
+          <w:rFonts w:ascii="Times New Roman" w:hAnsi="Times New Roman" w:cs="Times New Roman"/>
+          <w:bCs/>
+          <w:noProof/>
+          <w:sz w:val="24"/>
+          <w:szCs w:val="24"/>
+          <w:lang w:eastAsia="ru-RU"/>
+        </w:rPr>
+      </w:pPr>
+      <w:r>
+        <w:rPr>
+          <w:rFonts w:ascii="Times New Roman" w:hAnsi="Times New Roman" w:cs="Times New Roman"/>
+          <w:bCs/>
+          <w:noProof/>
+          <w:sz w:val="24"/>
+          <w:szCs w:val="24"/>
+          <w:lang w:val="pl-PL" w:eastAsia="ru-RU"/>
+        </w:rPr>
+        <w:t>Au</w:t>
+      </w:r>
+      <w:r>
+        <w:rPr>
+          <w:rFonts w:ascii="Times New Roman" w:hAnsi="Times New Roman" w:cs="Times New Roman"/>
+          <w:bCs/>
+          <w:noProof/>
+          <w:sz w:val="24"/>
+          <w:szCs w:val="24"/>
+          <w:lang w:eastAsia="ru-RU"/>
+        </w:rPr>
+        <w:t>ł</w:t>
+      </w:r>
+      <w:r>
+        <w:rPr>
+          <w:rFonts w:ascii="Times New Roman" w:hAnsi="Times New Roman" w:cs="Times New Roman"/>
+          <w:bCs/>
+          <w:noProof/>
+          <w:sz w:val="24"/>
+          <w:szCs w:val="24"/>
+          <w:lang w:val="pl-PL" w:eastAsia="ru-RU"/>
+        </w:rPr>
+        <w:t>askowna</w:t>
+      </w:r>
+      <w:r>
+        <w:rPr>
+          <w:rFonts w:ascii="Times New Roman" w:hAnsi="Times New Roman" w:cs="Times New Roman"/>
+          <w:bCs/>
+          <w:noProof/>
+          <w:sz w:val="24"/>
+          <w:szCs w:val="24"/>
+          <w:lang w:eastAsia="ru-RU"/>
+        </w:rPr>
+        <w:t xml:space="preserve"> </w:t>
+      </w:r>
+      <w:r>
+        <w:rPr>
+          <w:rFonts w:ascii="Times New Roman" w:hAnsi="Times New Roman" w:cs="Times New Roman"/>
+          <w:bCs/>
+          <w:noProof/>
+          <w:sz w:val="24"/>
+          <w:szCs w:val="24"/>
+          <w:lang w:val="pl-PL" w:eastAsia="ru-RU"/>
+        </w:rPr>
+        <w:t>Cecilia</w:t>
+      </w:r>
+      <w:r>
+        <w:rPr>
+          <w:rFonts w:ascii="Times New Roman" w:hAnsi="Times New Roman" w:cs="Times New Roman"/>
+          <w:bCs/>
+          <w:noProof/>
+          <w:sz w:val="24"/>
+          <w:szCs w:val="24"/>
+          <w:lang w:eastAsia="ru-RU"/>
+        </w:rPr>
+        <w:t xml:space="preserve"> – дочь крестьян с деревни Веретей.</w:t>
+      </w:r>
+    </w:p>
+    <w:p>
+      <w:pPr>
+        <w:spacing w:after="0" w:line="276" w:lineRule="auto"/>
+        <w:jc w:val="both"/>
+        <w:rPr>
+          <w:rFonts w:ascii="Times New Roman" w:hAnsi="Times New Roman" w:cs="Times New Roman"/>
+          <w:bCs/>
+          <w:noProof/>
+          <w:sz w:val="24"/>
+          <w:szCs w:val="24"/>
+          <w:lang w:eastAsia="ru-RU"/>
+        </w:rPr>
+      </w:pPr>
+      <w:r>
+        <w:rPr>
+          <w:rFonts w:ascii="Times New Roman" w:hAnsi="Times New Roman" w:cs="Times New Roman"/>
+          <w:bCs/>
+          <w:noProof/>
+          <w:sz w:val="24"/>
+          <w:szCs w:val="24"/>
+          <w:lang w:val="pl-PL" w:eastAsia="ru-RU"/>
+        </w:rPr>
+        <w:t>Au</w:t>
+      </w:r>
+      <w:r>
+        <w:rPr>
+          <w:rFonts w:ascii="Times New Roman" w:hAnsi="Times New Roman" w:cs="Times New Roman"/>
+          <w:bCs/>
+          <w:noProof/>
+          <w:sz w:val="24"/>
+          <w:szCs w:val="24"/>
+          <w:lang w:eastAsia="ru-RU"/>
+        </w:rPr>
+        <w:t>ł</w:t>
+      </w:r>
+      <w:r>
+        <w:rPr>
+          <w:rFonts w:ascii="Times New Roman" w:hAnsi="Times New Roman" w:cs="Times New Roman"/>
+          <w:bCs/>
+          <w:noProof/>
+          <w:sz w:val="24"/>
+          <w:szCs w:val="24"/>
+          <w:lang w:val="pl-PL" w:eastAsia="ru-RU"/>
+        </w:rPr>
+        <w:t>asko</w:t>
+      </w:r>
+      <w:r>
+        <w:rPr>
+          <w:rFonts w:ascii="Times New Roman" w:hAnsi="Times New Roman" w:cs="Times New Roman"/>
+          <w:bCs/>
+          <w:noProof/>
+          <w:sz w:val="24"/>
+          <w:szCs w:val="24"/>
+          <w:lang w:eastAsia="ru-RU"/>
+        </w:rPr>
+        <w:t xml:space="preserve"> </w:t>
+      </w:r>
+      <w:r>
+        <w:rPr>
+          <w:rFonts w:ascii="Times New Roman" w:hAnsi="Times New Roman" w:cs="Times New Roman"/>
+          <w:bCs/>
+          <w:noProof/>
+          <w:sz w:val="24"/>
+          <w:szCs w:val="24"/>
+          <w:lang w:val="pl-PL" w:eastAsia="ru-RU"/>
+        </w:rPr>
+        <w:t>Alexander</w:t>
+      </w:r>
+      <w:r>
+        <w:rPr>
+          <w:rFonts w:ascii="Times New Roman" w:hAnsi="Times New Roman" w:cs="Times New Roman"/>
+          <w:bCs/>
+          <w:noProof/>
+          <w:sz w:val="24"/>
+          <w:szCs w:val="24"/>
+          <w:lang w:eastAsia="ru-RU"/>
+        </w:rPr>
+        <w:t xml:space="preserve"> – отец.</w:t>
+      </w:r>
+    </w:p>
+    <w:p>
+      <w:pPr>
+        <w:spacing w:after="0" w:line="276" w:lineRule="auto"/>
+        <w:rPr>
+          <w:rFonts w:ascii="Times New Roman" w:hAnsi="Times New Roman" w:cs="Times New Roman"/>
+          <w:bCs/>
+          <w:noProof/>
+          <w:sz w:val="24"/>
+          <w:szCs w:val="24"/>
+          <w:lang w:eastAsia="ru-RU"/>
+        </w:rPr>
+      </w:pPr>
+      <w:r>
+        <w:rPr>
+          <w:rFonts w:ascii="Times New Roman" w:hAnsi="Times New Roman" w:cs="Times New Roman"/>
+          <w:bCs/>
+          <w:noProof/>
+          <w:sz w:val="24"/>
+          <w:szCs w:val="24"/>
+          <w:lang w:val="pl-PL" w:eastAsia="ru-RU"/>
+        </w:rPr>
+        <w:t>Au</w:t>
+      </w:r>
+      <w:r>
+        <w:rPr>
+          <w:rFonts w:ascii="Times New Roman" w:hAnsi="Times New Roman" w:cs="Times New Roman"/>
+          <w:bCs/>
+          <w:noProof/>
+          <w:sz w:val="24"/>
+          <w:szCs w:val="24"/>
+          <w:lang w:eastAsia="ru-RU"/>
+        </w:rPr>
+        <w:t>ł</w:t>
+      </w:r>
+      <w:r>
+        <w:rPr>
+          <w:rFonts w:ascii="Times New Roman" w:hAnsi="Times New Roman" w:cs="Times New Roman"/>
+          <w:bCs/>
+          <w:noProof/>
+          <w:sz w:val="24"/>
+          <w:szCs w:val="24"/>
+          <w:lang w:val="pl-PL" w:eastAsia="ru-RU"/>
+        </w:rPr>
+        <w:t>askowa</w:t>
+      </w:r>
+      <w:r>
+        <w:rPr>
+          <w:rFonts w:ascii="Times New Roman" w:hAnsi="Times New Roman" w:cs="Times New Roman"/>
+          <w:bCs/>
+          <w:noProof/>
+          <w:sz w:val="24"/>
+          <w:szCs w:val="24"/>
+          <w:lang w:eastAsia="ru-RU"/>
+        </w:rPr>
+        <w:t xml:space="preserve"> </w:t>
+      </w:r>
+      <w:r>
+        <w:rPr>
+          <w:rFonts w:ascii="Times New Roman" w:hAnsi="Times New Roman" w:cs="Times New Roman"/>
+          <w:bCs/>
+          <w:noProof/>
+          <w:sz w:val="24"/>
+          <w:szCs w:val="24"/>
+          <w:lang w:val="pl-PL" w:eastAsia="ru-RU"/>
+        </w:rPr>
+        <w:t>Eudokia</w:t>
+      </w:r>
+      <w:r>
+        <w:rPr>
+          <w:rFonts w:ascii="Times New Roman" w:hAnsi="Times New Roman" w:cs="Times New Roman"/>
+          <w:bCs/>
+          <w:noProof/>
+          <w:sz w:val="24"/>
+          <w:szCs w:val="24"/>
+          <w:lang w:eastAsia="ru-RU"/>
+        </w:rPr>
+        <w:t xml:space="preserve"> – мать.</w:t>
+      </w:r>
+    </w:p>
+    <w:p>
+      <w:pPr>
+        <w:spacing w:after="0" w:line="276" w:lineRule="auto"/>
+        <w:rPr>
+          <w:rFonts w:ascii="Times New Roman" w:hAnsi="Times New Roman" w:cs="Times New Roman"/>
+          <w:bCs/>
+          <w:noProof/>
+          <w:sz w:val="24"/>
+          <w:szCs w:val="24"/>
+          <w:lang w:eastAsia="ru-RU"/>
+        </w:rPr>
+      </w:pPr>
+      <w:r>
+        <w:rPr>
+          <w:rFonts w:ascii="Times New Roman" w:hAnsi="Times New Roman" w:cs="Times New Roman"/>
+          <w:bCs/>
+          <w:noProof/>
+          <w:sz w:val="24"/>
+          <w:szCs w:val="24"/>
+          <w:lang w:val="pl-PL" w:eastAsia="ru-RU"/>
+        </w:rPr>
+        <w:t>Rozborski</w:t>
+      </w:r>
+      <w:r>
+        <w:rPr>
+          <w:rFonts w:ascii="Times New Roman" w:hAnsi="Times New Roman" w:cs="Times New Roman"/>
+          <w:bCs/>
+          <w:noProof/>
+          <w:sz w:val="24"/>
+          <w:szCs w:val="24"/>
+          <w:lang w:eastAsia="ru-RU"/>
+        </w:rPr>
+        <w:t xml:space="preserve"> </w:t>
+      </w:r>
+      <w:r>
+        <w:rPr>
+          <w:rFonts w:ascii="Times New Roman" w:hAnsi="Times New Roman" w:cs="Times New Roman"/>
+          <w:bCs/>
+          <w:noProof/>
+          <w:sz w:val="24"/>
+          <w:szCs w:val="24"/>
+          <w:lang w:val="pl-PL" w:eastAsia="ru-RU"/>
+        </w:rPr>
+        <w:t>Stephan</w:t>
+      </w:r>
+      <w:r>
+        <w:rPr>
+          <w:rFonts w:ascii="Times New Roman" w:hAnsi="Times New Roman" w:cs="Times New Roman"/>
+          <w:bCs/>
+          <w:noProof/>
+          <w:sz w:val="24"/>
+          <w:szCs w:val="24"/>
+          <w:lang w:eastAsia="ru-RU"/>
+        </w:rPr>
+        <w:t xml:space="preserve"> – крестный отец, с деревни Веретей.</w:t>
+      </w:r>
+    </w:p>
+    <w:p>
+      <w:pPr>
+        <w:spacing w:after="0" w:line="276" w:lineRule="auto"/>
+        <w:rPr>
+          <w:rFonts w:ascii="Times New Roman" w:hAnsi="Times New Roman" w:cs="Times New Roman"/>
+          <w:bCs/>
+          <w:noProof/>
+          <w:sz w:val="24"/>
+          <w:szCs w:val="24"/>
+          <w:lang w:eastAsia="ru-RU"/>
+        </w:rPr>
+      </w:pPr>
+      <w:r>
+        <w:rPr>
+          <w:rFonts w:ascii="Times New Roman" w:hAnsi="Times New Roman" w:cs="Times New Roman"/>
+          <w:bCs/>
+          <w:noProof/>
+          <w:sz w:val="24"/>
+          <w:szCs w:val="24"/>
+          <w:lang w:val="pl-PL" w:eastAsia="ru-RU"/>
+        </w:rPr>
+        <w:t>Butewska</w:t>
+      </w:r>
+      <w:r>
+        <w:rPr>
+          <w:rFonts w:ascii="Times New Roman" w:hAnsi="Times New Roman" w:cs="Times New Roman"/>
+          <w:bCs/>
+          <w:noProof/>
+          <w:sz w:val="24"/>
+          <w:szCs w:val="24"/>
+          <w:lang w:eastAsia="ru-RU"/>
+        </w:rPr>
+        <w:t xml:space="preserve"> </w:t>
+      </w:r>
+      <w:r>
+        <w:rPr>
+          <w:rFonts w:ascii="Times New Roman" w:hAnsi="Times New Roman" w:cs="Times New Roman"/>
+          <w:bCs/>
+          <w:noProof/>
+          <w:sz w:val="24"/>
+          <w:szCs w:val="24"/>
+          <w:lang w:val="pl-PL" w:eastAsia="ru-RU"/>
+        </w:rPr>
+        <w:t>Anna</w:t>
+      </w:r>
+      <w:r>
+        <w:rPr>
+          <w:rFonts w:ascii="Times New Roman" w:hAnsi="Times New Roman" w:cs="Times New Roman"/>
+          <w:bCs/>
+          <w:noProof/>
+          <w:sz w:val="24"/>
+          <w:szCs w:val="24"/>
+          <w:lang w:eastAsia="ru-RU"/>
+        </w:rPr>
+        <w:t xml:space="preserve"> – крестная мать, с деревни Веретей.</w:t>
+      </w:r>
+    </w:p>
+    <w:p>
+      <w:pPr>
+        <w:spacing w:after="0" w:line="276" w:lineRule="auto"/>
+        <w:rPr>
+          <w:rFonts w:ascii="Times New Roman" w:hAnsi="Times New Roman" w:cs="Times New Roman"/>
+          <w:bCs/>
+          <w:sz w:val="24"/>
+          <w:szCs w:val="24"/>
+        </w:rPr>
+      </w:pPr>
+      <w:r>
+        <w:rPr>
+          <w:rFonts w:ascii="Times New Roman" w:hAnsi="Times New Roman" w:cs="Times New Roman"/>
+          <w:bCs/>
+          <w:sz w:val="24"/>
+          <w:szCs w:val="24"/>
+          <w:lang w:val="pl-PL"/>
+        </w:rPr>
+        <w:t>Zychowski</w:t>
+      </w:r>
+      <w:r>
+        <w:rPr>
+          <w:rFonts w:ascii="Times New Roman" w:hAnsi="Times New Roman" w:cs="Times New Roman"/>
+          <w:bCs/>
+          <w:sz w:val="24"/>
+          <w:szCs w:val="24"/>
+        </w:rPr>
+        <w:t xml:space="preserve"> </w:t>
+      </w:r>
+      <w:r>
+        <w:rPr>
+          <w:rFonts w:ascii="Times New Roman" w:hAnsi="Times New Roman" w:cs="Times New Roman"/>
+          <w:bCs/>
+          <w:sz w:val="24"/>
+          <w:szCs w:val="24"/>
+          <w:lang w:val="pl-PL"/>
+        </w:rPr>
+        <w:t>Gabriel</w:t>
+      </w:r>
+      <w:r>
+        <w:rPr>
+          <w:rFonts w:ascii="Times New Roman" w:hAnsi="Times New Roman" w:cs="Times New Roman"/>
+          <w:bCs/>
+          <w:sz w:val="24"/>
+          <w:szCs w:val="24"/>
+        </w:rPr>
+        <w:t xml:space="preserve">  – ксёндз.</w:t>
+      </w:r>
+    </w:p>
+    <w:bookmarkEnd w:id="11"/>
     <w:p>
       <w:pPr>
         <w:spacing w:after="0" w:line="276" w:lineRule="auto"/>
